--- a/Installing guidelines on IIS.docx
+++ b/Installing guidelines on IIS.docx
@@ -175,6 +175,8 @@
       <w:r>
         <w:t xml:space="preserve">    &lt;rules&gt;</w:t>
       </w:r>
+      <w:bookmarkStart w:id="0" w:name="_GoBack"/>
+      <w:bookmarkEnd w:id="0"/>
     </w:p>
     <w:p>
       <w:pPr>
@@ -546,8 +548,6 @@
       <w:r>
         <w:t>/"&gt;</w:t>
       </w:r>
-      <w:bookmarkStart w:id="0" w:name="_GoBack"/>
-      <w:bookmarkEnd w:id="0"/>
     </w:p>
     <w:p>
       <w:pPr>
@@ -588,7 +588,7 @@
         <w:t xml:space="preserve">/" </w:t>
       </w:r>
       <w:r>
-        <w:t>–</w:t>
+        <w:t>--</w:t>
       </w:r>
       <w:r>
         <w:t>prod</w:t>
